--- a/2june2020/2june_report(4al17ec040).docx
+++ b/2june2020/2june_report(4al17ec040).docx
@@ -730,6 +730,33 @@
                 </wp:inline>
               </w:drawing>
             </w:r>
+          </w:p>
+          <w:p>
+            <w:pPr>
+              <w:rPr>
+                <w:b/>
+                <w:sz w:val="24"/>
+                <w:szCs w:val="24"/>
+              </w:rPr>
+            </w:pPr>
+          </w:p>
+          <w:p>
+            <w:pPr>
+              <w:rPr>
+                <w:b/>
+                <w:sz w:val="24"/>
+                <w:szCs w:val="24"/>
+              </w:rPr>
+            </w:pPr>
+          </w:p>
+          <w:p>
+            <w:pPr>
+              <w:rPr>
+                <w:b/>
+                <w:sz w:val="24"/>
+                <w:szCs w:val="24"/>
+              </w:rPr>
+            </w:pPr>
           </w:p>
           <w:p>
             <w:pPr>
@@ -4479,7 +4506,7 @@
 </file>
 
 <file path=customXml/itemProps1.xml><?xml version="1.0" encoding="utf-8"?>
-<ds:datastoreItem xmlns:ds="http://schemas.openxmlformats.org/officeDocument/2006/customXml" ds:itemID="{39127053-C616-4CDF-98D2-7B3FCC7D30B8}">
+<ds:datastoreItem xmlns:ds="http://schemas.openxmlformats.org/officeDocument/2006/customXml" ds:itemID="{823CB9C2-9F52-4D22-A5A9-E5DD32835FAF}">
   <ds:schemaRefs>
     <ds:schemaRef ds:uri="http://schemas.openxmlformats.org/officeDocument/2006/bibliography"/>
   </ds:schemaRefs>
